--- a/20231110_DNS_MX_Record.docx
+++ b/20231110_DNS_MX_Record.docx
@@ -1,13 +1,13 @@
 
 <file path=word/document.xml><?xml version="1.0" encoding="utf-8"?>
-<w:document xmlns:o="urn:schemas-microsoft-com:office:office" xmlns:r="http://schemas.openxmlformats.org/officeDocument/2006/relationships" xmlns:v="urn:schemas-microsoft-com:vml" xmlns:w="http://schemas.openxmlformats.org/wordprocessingml/2006/main" xmlns:w10="urn:schemas-microsoft-com:office:word" xmlns:wp="http://schemas.openxmlformats.org/drawingml/2006/wordprocessingDrawing" xmlns:wps="http://schemas.microsoft.com/office/word/2010/wordprocessingShape" xmlns:wpg="http://schemas.microsoft.com/office/word/2010/wordprocessingGroup" xmlns:mc="http://schemas.openxmlformats.org/markup-compatibility/2006" xmlns:wp14="http://schemas.microsoft.com/office/word/2010/wordprocessingDrawing" xmlns:w14="http://schemas.microsoft.com/office/word/2010/wordml" mc:Ignorable="w14 wp14">
+<w:document xmlns:o="urn:schemas-microsoft-com:office:office" xmlns:r="http://schemas.openxmlformats.org/officeDocument/2006/relationships" xmlns:v="urn:schemas-microsoft-com:vml" xmlns:w="http://schemas.openxmlformats.org/wordprocessingml/2006/main" xmlns:w10="urn:schemas-microsoft-com:office:word" xmlns:wp="http://schemas.openxmlformats.org/drawingml/2006/wordprocessingDrawing" xmlns:wps="http://schemas.microsoft.com/office/word/2010/wordprocessingShape" xmlns:wpg="http://schemas.microsoft.com/office/word/2010/wordprocessingGroup" xmlns:mc="http://schemas.openxmlformats.org/markup-compatibility/2006" xmlns:wp14="http://schemas.microsoft.com/office/word/2010/wordprocessingDrawing" xmlns:w14="http://schemas.microsoft.com/office/word/2010/wordml" xmlns:w15="http://schemas.microsoft.com/office/word/2012/wordml" mc:Ignorable="w14 wp14 w15">
   <w:body>
     <w:p>
       <w:pPr>
         <w:pStyle w:val="Heading1"/>
         <w:numPr>
           <w:ilvl w:val="0"/>
-          <w:numId w:val="5"/>
+          <w:numId w:val="6"/>
         </w:numPr>
         <w:spacing w:before="240" w:after="120"/>
         <w:ind w:left="0" w:hanging="0"/>
@@ -25,7 +25,7 @@
       </w:pPr>
       <w:r>
         <w:drawing>
-          <wp:anchor behindDoc="0" distT="0" distB="0" distL="0" distR="0" simplePos="0" locked="0" layoutInCell="1" allowOverlap="1" relativeHeight="10">
+          <wp:anchor behindDoc="0" distT="0" distB="0" distL="0" distR="0" simplePos="0" locked="0" layoutInCell="0" allowOverlap="1" relativeHeight="16">
             <wp:simplePos x="0" y="0"/>
             <wp:positionH relativeFrom="column">
               <wp:align>center</wp:align>
@@ -81,20 +81,7 @@
           <w:szCs w:val="36"/>
           <w:lang w:val="en-US" w:eastAsia="zh-CN" w:bidi="hi-IN"/>
         </w:rPr>
-        <w:t>T</w:t>
-      </w:r>
-      <w:r>
-        <w:rPr>
-          <w:rFonts w:eastAsia="Lucida Sans Unicode" w:cs="Lucida Sans"/>
-          <w:b/>
-          <w:bCs/>
-          <w:color w:val="00000A"/>
-          <w:kern w:val="0"/>
-          <w:sz w:val="36"/>
-          <w:szCs w:val="36"/>
-          <w:lang w:val="en-US" w:eastAsia="zh-CN" w:bidi="hi-IN"/>
-        </w:rPr>
-        <w:t>he DNS MX Record: how your mail finds its target</w:t>
+        <w:t>The DNS MX Record: how your mail finds its target</w:t>
       </w:r>
     </w:p>
     <w:p>
@@ -102,7 +89,7 @@
         <w:pStyle w:val="Heading2"/>
         <w:numPr>
           <w:ilvl w:val="1"/>
-          <w:numId w:val="4"/>
+          <w:numId w:val="5"/>
         </w:numPr>
         <w:ind w:left="0" w:hanging="0"/>
         <w:rPr>
@@ -137,7 +124,7 @@
         <w:widowControl/>
         <w:numPr>
           <w:ilvl w:val="1"/>
-          <w:numId w:val="4"/>
+          <w:numId w:val="5"/>
         </w:numPr>
         <w:suppressAutoHyphens w:val="true"/>
         <w:bidi w:val="0"/>
@@ -173,7 +160,7 @@
       </w:pPr>
       <w:r>
         <w:drawing>
-          <wp:anchor behindDoc="0" distT="0" distB="0" distL="0" distR="0" simplePos="0" locked="0" layoutInCell="1" allowOverlap="1" relativeHeight="2">
+          <wp:anchor behindDoc="0" distT="0" distB="0" distL="0" distR="0" simplePos="0" locked="0" layoutInCell="0" allowOverlap="1" relativeHeight="8">
             <wp:simplePos x="0" y="0"/>
             <wp:positionH relativeFrom="column">
               <wp:align>center</wp:align>
@@ -227,18 +214,7 @@
           <w:szCs w:val="24"/>
           <w:lang w:val="en-US" w:eastAsia="zh-CN" w:bidi="hi-IN"/>
         </w:rPr>
-        <w:t>A</w:t>
-      </w:r>
-      <w:r>
-        <w:rPr>
-          <w:rFonts w:eastAsia="Lucida Sans Unicode" w:cs="Lucida Sans"/>
-          <w:color w:val="00000A"/>
-          <w:kern w:val="0"/>
-          <w:sz w:val="24"/>
-          <w:szCs w:val="24"/>
-          <w:lang w:val="en-US" w:eastAsia="zh-CN" w:bidi="hi-IN"/>
-        </w:rPr>
-        <w:t xml:space="preserve">nd we have defined the </w:t>
+        <w:t xml:space="preserve">And we have defined the </w:t>
       </w:r>
       <w:r>
         <w:rPr>
@@ -299,7 +275,7 @@
         <w:pStyle w:val="Heading2"/>
         <w:numPr>
           <w:ilvl w:val="1"/>
-          <w:numId w:val="3"/>
+          <w:numId w:val="4"/>
         </w:numPr>
         <w:ind w:left="0" w:hanging="0"/>
         <w:rPr/>
@@ -361,7 +337,29 @@
           <w:szCs w:val="24"/>
           <w:lang w:val="en-US" w:eastAsia="zh-CN" w:bidi="hi-IN"/>
         </w:rPr>
-        <w:t>In a precedent article, we have also described a part of the DNS system, namely the translation of a machine or application into an IP address, and the hierachy of domain names and subdomains.</w:t>
+        <w:t>In a precedent article, we have also described a part of the DNS system, namely the translation of a machine or application into an IP address, and the hiera</w:t>
+      </w:r>
+      <w:r>
+        <w:rPr>
+          <w:rFonts w:eastAsia="Lucida Sans Unicode" w:cs="Lucida Sans"/>
+          <w:color w:val="00000A"/>
+          <w:kern w:val="0"/>
+          <w:sz w:val="24"/>
+          <w:szCs w:val="24"/>
+          <w:lang w:val="en-US" w:eastAsia="zh-CN" w:bidi="hi-IN"/>
+        </w:rPr>
+        <w:t>r</w:t>
+      </w:r>
+      <w:r>
+        <w:rPr>
+          <w:rFonts w:eastAsia="Lucida Sans Unicode" w:cs="Lucida Sans"/>
+          <w:color w:val="00000A"/>
+          <w:kern w:val="0"/>
+          <w:sz w:val="24"/>
+          <w:szCs w:val="24"/>
+          <w:lang w:val="en-US" w:eastAsia="zh-CN" w:bidi="hi-IN"/>
+        </w:rPr>
+        <w:t>chy of domain names and subdomains.</w:t>
       </w:r>
     </w:p>
     <w:p>
@@ -485,15 +483,7 @@
       </w:pPr>
       <w:r>
         <w:rPr/>
-        <w:t xml:space="preserve">The syntax of a DNS </w:t>
-      </w:r>
-      <w:r>
-        <w:rPr/>
-        <w:t xml:space="preserve">MX </w:t>
-      </w:r>
-      <w:r>
-        <w:rPr/>
-        <w:t>record is the following:</w:t>
+        <w:t>The syntax of a DNS MX record is the following:</w:t>
       </w:r>
     </w:p>
     <w:p>
@@ -501,19 +491,18 @@
         <w:pStyle w:val="TextBody"/>
         <w:spacing w:before="0" w:after="140"/>
         <w:rPr>
-          <w:i/>
+          <w:rFonts w:ascii="Hack" w:hAnsi="Hack"/>
+        </w:rPr>
+      </w:pPr>
+      <w:r>
+        <w:rPr>
+          <w:rFonts w:ascii="Hack" w:hAnsi="Hack"/>
           <w:i/>
           <w:iCs/>
         </w:rPr>
-      </w:pPr>
-      <w:r>
-        <w:rPr>
-          <w:i/>
-          <w:iCs/>
-        </w:rPr>
         <w:t>&lt;domain&gt;</w:t>
         <w:tab/>
-        <w:t xml:space="preserve">       &lt;TTL&gt;</w:t>
+        <w:t xml:space="preserve">    &lt;TTL&gt;</w:t>
         <w:tab/>
         <w:t>&lt;class&gt;</w:t>
         <w:tab/>
@@ -539,11 +528,13 @@
       <w:pPr>
         <w:pStyle w:val="TextBody"/>
         <w:spacing w:before="0" w:after="140"/>
-        <w:rPr/>
-      </w:pPr>
-      <w:r>
-        <w:rPr>
-          <w:rFonts w:ascii="Lucida Sans Typewriter" w:hAnsi="Lucida Sans Typewriter"/>
+        <w:rPr>
+          <w:rFonts w:ascii="Hack" w:hAnsi="Hack"/>
+        </w:rPr>
+      </w:pPr>
+      <w:r>
+        <w:rPr>
+          <w:rFonts w:ascii="Hack" w:hAnsi="Hack"/>
           <w:sz w:val="22"/>
           <w:szCs w:val="22"/>
         </w:rPr>
@@ -552,7 +543,7 @@
       </w:r>
       <w:r>
         <w:rPr>
-          <w:rFonts w:eastAsia="Lucida Sans Unicode" w:cs="Lucida Sans" w:ascii="Lucida Sans Typewriter" w:hAnsi="Lucida Sans Typewriter"/>
+          <w:rFonts w:eastAsia="Lucida Sans Unicode" w:cs="Lucida Sans" w:ascii="Hack" w:hAnsi="Hack"/>
           <w:color w:val="00000A"/>
           <w:kern w:val="0"/>
           <w:sz w:val="22"/>
@@ -563,7 +554,7 @@
       </w:r>
       <w:r>
         <w:rPr>
-          <w:rFonts w:ascii="Lucida Sans Typewriter" w:hAnsi="Lucida Sans Typewriter"/>
+          <w:rFonts w:ascii="Hack" w:hAnsi="Hack"/>
           <w:sz w:val="22"/>
           <w:szCs w:val="22"/>
         </w:rPr>
@@ -585,7 +576,7 @@
         <w:pStyle w:val="TextBody"/>
         <w:numPr>
           <w:ilvl w:val="0"/>
-          <w:numId w:val="6"/>
+          <w:numId w:val="7"/>
         </w:numPr>
         <w:spacing w:before="0" w:after="140"/>
         <w:rPr>
@@ -600,6 +591,8 @@
       <w:r>
         <w:rPr>
           <w:rFonts w:eastAsia="Lucida Sans Unicode" w:cs="Lucida Sans"/>
+          <w:b/>
+          <w:bCs/>
           <w:i/>
           <w:iCs/>
           <w:color w:val="00000A"/>
@@ -620,370 +613,6 @@
           <w:lang w:val="en-US" w:eastAsia="zh-CN" w:bidi="hi-IN"/>
         </w:rPr>
         <w:t xml:space="preserve"> is the domain name for which the server is the mail server. All mails targeted at &lt;user&gt;@google.com will land on this server.</w:t>
-      </w:r>
-    </w:p>
-    <w:p>
-      <w:pPr>
-        <w:pStyle w:val="TextBody"/>
-        <w:numPr>
-          <w:ilvl w:val="0"/>
-          <w:numId w:val="6"/>
-        </w:numPr>
-        <w:spacing w:before="0" w:after="140"/>
-        <w:rPr/>
-      </w:pPr>
-      <w:r>
-        <w:rPr>
-          <w:rFonts w:eastAsia="Lucida Sans Unicode" w:cs="Lucida Sans"/>
-          <w:i/>
-          <w:iCs/>
-          <w:color w:val="00000A"/>
-          <w:kern w:val="0"/>
-          <w:sz w:val="24"/>
-          <w:szCs w:val="24"/>
-          <w:lang w:val="en-US" w:eastAsia="zh-CN" w:bidi="hi-IN"/>
-        </w:rPr>
-        <w:t>&lt;TTL&gt;</w:t>
-      </w:r>
-      <w:r>
-        <w:rPr>
-          <w:rFonts w:eastAsia="Lucida Sans Unicode" w:cs="Lucida Sans"/>
-          <w:color w:val="00000A"/>
-          <w:kern w:val="0"/>
-          <w:sz w:val="24"/>
-          <w:szCs w:val="24"/>
-          <w:lang w:val="en-US" w:eastAsia="zh-CN" w:bidi="hi-IN"/>
-        </w:rPr>
-        <w:t xml:space="preserve"> is the </w:t>
-      </w:r>
-      <w:r>
-        <w:rPr>
-          <w:rFonts w:eastAsia="Lucida Sans Unicode" w:cs="Lucida Sans"/>
-          <w:color w:val="00000A"/>
-          <w:kern w:val="0"/>
-          <w:sz w:val="24"/>
-          <w:szCs w:val="24"/>
-          <w:u w:val="single"/>
-          <w:lang w:val="en-US" w:eastAsia="zh-CN" w:bidi="hi-IN"/>
-        </w:rPr>
-        <w:t>t</w:t>
-      </w:r>
-      <w:r>
-        <w:rPr>
-          <w:rFonts w:eastAsia="Lucida Sans Unicode" w:cs="Lucida Sans"/>
-          <w:color w:val="00000A"/>
-          <w:kern w:val="0"/>
-          <w:sz w:val="24"/>
-          <w:szCs w:val="24"/>
-          <w:lang w:val="en-US" w:eastAsia="zh-CN" w:bidi="hi-IN"/>
-        </w:rPr>
-        <w:t xml:space="preserve">ime </w:t>
-      </w:r>
-      <w:r>
-        <w:rPr>
-          <w:rFonts w:eastAsia="Lucida Sans Unicode" w:cs="Lucida Sans"/>
-          <w:color w:val="00000A"/>
-          <w:kern w:val="0"/>
-          <w:sz w:val="24"/>
-          <w:szCs w:val="24"/>
-          <w:u w:val="single"/>
-          <w:lang w:val="en-US" w:eastAsia="zh-CN" w:bidi="hi-IN"/>
-        </w:rPr>
-        <w:t>t</w:t>
-      </w:r>
-      <w:r>
-        <w:rPr>
-          <w:rFonts w:eastAsia="Lucida Sans Unicode" w:cs="Lucida Sans"/>
-          <w:color w:val="00000A"/>
-          <w:kern w:val="0"/>
-          <w:sz w:val="24"/>
-          <w:szCs w:val="24"/>
-          <w:lang w:val="en-US" w:eastAsia="zh-CN" w:bidi="hi-IN"/>
-        </w:rPr>
-        <w:t xml:space="preserve">o </w:t>
-      </w:r>
-      <w:r>
-        <w:rPr>
-          <w:rFonts w:eastAsia="Lucida Sans Unicode" w:cs="Lucida Sans"/>
-          <w:color w:val="00000A"/>
-          <w:kern w:val="0"/>
-          <w:sz w:val="24"/>
-          <w:szCs w:val="24"/>
-          <w:u w:val="single"/>
-          <w:lang w:val="en-US" w:eastAsia="zh-CN" w:bidi="hi-IN"/>
-        </w:rPr>
-        <w:t>l</w:t>
-      </w:r>
-      <w:r>
-        <w:rPr>
-          <w:rFonts w:eastAsia="Lucida Sans Unicode" w:cs="Lucida Sans"/>
-          <w:color w:val="00000A"/>
-          <w:kern w:val="0"/>
-          <w:sz w:val="24"/>
-          <w:szCs w:val="24"/>
-          <w:lang w:val="en-US" w:eastAsia="zh-CN" w:bidi="hi-IN"/>
-        </w:rPr>
-        <w:t>ive of the distributed information. Every machine who has queried the MX record for the domain can  keep the information cached locally for this number of seconds. Afterwards, it has to re-query DNS again.</w:t>
-      </w:r>
-    </w:p>
-    <w:p>
-      <w:pPr>
-        <w:pStyle w:val="TextBody"/>
-        <w:numPr>
-          <w:ilvl w:val="0"/>
-          <w:numId w:val="6"/>
-        </w:numPr>
-        <w:spacing w:before="0" w:after="140"/>
-        <w:rPr/>
-      </w:pPr>
-      <w:r>
-        <w:rPr>
-          <w:rFonts w:eastAsia="Lucida Sans Unicode" w:cs="Lucida Sans"/>
-          <w:i/>
-          <w:iCs/>
-          <w:color w:val="00000A"/>
-          <w:kern w:val="0"/>
-          <w:sz w:val="24"/>
-          <w:szCs w:val="24"/>
-          <w:lang w:val="en-US" w:eastAsia="zh-CN" w:bidi="hi-IN"/>
-        </w:rPr>
-        <w:t>&lt;class&gt;</w:t>
-      </w:r>
-      <w:r>
-        <w:rPr>
-          <w:rFonts w:eastAsia="Lucida Sans Unicode" w:cs="Lucida Sans"/>
-          <w:color w:val="00000A"/>
-          <w:kern w:val="0"/>
-          <w:sz w:val="24"/>
-          <w:szCs w:val="24"/>
-          <w:lang w:val="en-US" w:eastAsia="zh-CN" w:bidi="hi-IN"/>
-        </w:rPr>
-        <w:t xml:space="preserve"> is the kind of network this record is relevant for. For the moment, there is only one class defined: IN (=Internet).</w:t>
-      </w:r>
-    </w:p>
-    <w:p>
-      <w:pPr>
-        <w:pStyle w:val="TextBody"/>
-        <w:numPr>
-          <w:ilvl w:val="0"/>
-          <w:numId w:val="6"/>
-        </w:numPr>
-        <w:spacing w:before="0" w:after="140"/>
-        <w:rPr/>
-      </w:pPr>
-      <w:r>
-        <w:rPr>
-          <w:rFonts w:eastAsia="Lucida Sans Unicode" w:cs="Lucida Sans"/>
-          <w:i/>
-          <w:iCs/>
-          <w:color w:val="00000A"/>
-          <w:kern w:val="0"/>
-          <w:sz w:val="24"/>
-          <w:szCs w:val="24"/>
-          <w:lang w:val="en-US" w:eastAsia="zh-CN" w:bidi="hi-IN"/>
-        </w:rPr>
-        <w:t>&lt;type&gt;</w:t>
-      </w:r>
-      <w:r>
-        <w:rPr>
-          <w:rFonts w:eastAsia="Lucida Sans Unicode" w:cs="Lucida Sans"/>
-          <w:color w:val="00000A"/>
-          <w:kern w:val="0"/>
-          <w:sz w:val="24"/>
-          <w:szCs w:val="24"/>
-          <w:lang w:val="en-US" w:eastAsia="zh-CN" w:bidi="hi-IN"/>
-        </w:rPr>
-        <w:t xml:space="preserve"> is the record type; in  our present case it is a MX record.</w:t>
-      </w:r>
-    </w:p>
-    <w:p>
-      <w:pPr>
-        <w:pStyle w:val="TextBody"/>
-        <w:numPr>
-          <w:ilvl w:val="0"/>
-          <w:numId w:val="6"/>
-        </w:numPr>
-        <w:spacing w:before="0" w:after="140"/>
-        <w:rPr/>
-      </w:pPr>
-      <w:r>
-        <w:rPr>
-          <w:rFonts w:eastAsia="Lucida Sans Unicode" w:cs="Lucida Sans"/>
-          <w:i/>
-          <w:iCs/>
-          <w:color w:val="00000A"/>
-          <w:kern w:val="0"/>
-          <w:sz w:val="24"/>
-          <w:szCs w:val="24"/>
-          <w:lang w:val="en-US" w:eastAsia="zh-CN" w:bidi="hi-IN"/>
-        </w:rPr>
-        <w:t>&lt;priority&gt;</w:t>
-      </w:r>
-      <w:r>
-        <w:rPr>
-          <w:rFonts w:eastAsia="Lucida Sans Unicode" w:cs="Lucida Sans"/>
-          <w:color w:val="00000A"/>
-          <w:kern w:val="0"/>
-          <w:sz w:val="24"/>
-          <w:szCs w:val="24"/>
-          <w:lang w:val="en-US" w:eastAsia="zh-CN" w:bidi="hi-IN"/>
-        </w:rPr>
-        <w:t xml:space="preserve"> is a number indicating the preference where the mails must be sent to. The lowest the number, the highest the preference. For example, if a domain has 2 mail exchangers, one with a priority of 10 and the other one with a priority of 20, the mail sender will first try to send the email to the first one (priority 10), and if it fails then to the second one (priority 20).</w:t>
-      </w:r>
-    </w:p>
-    <w:p>
-      <w:pPr>
-        <w:pStyle w:val="TextBody"/>
-        <w:numPr>
-          <w:ilvl w:val="0"/>
-          <w:numId w:val="6"/>
-        </w:numPr>
-        <w:spacing w:before="0" w:after="140"/>
-        <w:rPr/>
-      </w:pPr>
-      <w:r>
-        <w:rPr>
-          <w:rFonts w:eastAsia="Lucida Sans Unicode" w:cs="Lucida Sans"/>
-          <w:i/>
-          <w:iCs/>
-          <w:color w:val="00000A"/>
-          <w:kern w:val="0"/>
-          <w:sz w:val="24"/>
-          <w:szCs w:val="24"/>
-          <w:lang w:val="en-US" w:eastAsia="zh-CN" w:bidi="hi-IN"/>
-        </w:rPr>
-        <w:t>&lt;hostname&gt;</w:t>
-      </w:r>
-      <w:r>
-        <w:rPr>
-          <w:rFonts w:eastAsia="Lucida Sans Unicode" w:cs="Lucida Sans"/>
-          <w:color w:val="00000A"/>
-          <w:kern w:val="0"/>
-          <w:sz w:val="24"/>
-          <w:szCs w:val="24"/>
-          <w:lang w:val="en-US" w:eastAsia="zh-CN" w:bidi="hi-IN"/>
-        </w:rPr>
-        <w:t xml:space="preserve"> is the name of the mail server for the domain.</w:t>
-      </w:r>
-    </w:p>
-    <w:p>
-      <w:pPr>
-        <w:pStyle w:val="TextBody"/>
-        <w:spacing w:before="0" w:after="140"/>
-        <w:rPr/>
-      </w:pPr>
-      <w:r>
-        <w:rPr>
-          <w:rFonts w:eastAsia="Lucida Sans Unicode" w:cs="Lucida Sans"/>
-          <w:color w:val="00000A"/>
-          <w:kern w:val="0"/>
-          <w:sz w:val="24"/>
-          <w:szCs w:val="24"/>
-          <w:lang w:val="en-US" w:eastAsia="zh-CN" w:bidi="hi-IN"/>
-        </w:rPr>
-        <w:t xml:space="preserve">This is how a mail agent can find where it has to send an email to </w:t>
-      </w:r>
-      <w:r>
-        <w:rPr>
-          <w:rFonts w:eastAsia="Lucida Sans Unicode" w:cs="Lucida Sans" w:ascii="Lucida Sans Typewriter" w:hAnsi="Lucida Sans Typewriter"/>
-          <w:color w:val="00000A"/>
-          <w:kern w:val="0"/>
-          <w:sz w:val="24"/>
-          <w:szCs w:val="24"/>
-          <w:lang w:val="en-US" w:eastAsia="zh-CN" w:bidi="hi-IN"/>
-        </w:rPr>
-        <w:t>somebody@google.com</w:t>
-      </w:r>
-      <w:r>
-        <w:rPr>
-          <w:rFonts w:eastAsia="Lucida Sans Unicode" w:cs="Lucida Sans"/>
-          <w:color w:val="00000A"/>
-          <w:kern w:val="0"/>
-          <w:sz w:val="24"/>
-          <w:szCs w:val="24"/>
-          <w:lang w:val="en-US" w:eastAsia="zh-CN" w:bidi="hi-IN"/>
-        </w:rPr>
-        <w:t>: the destination machine is in the MX record.</w:t>
-      </w:r>
-      <w:r>
-        <w:br w:type="page"/>
-      </w:r>
-    </w:p>
-    <w:p>
-      <w:pPr>
-        <w:pStyle w:val="Heading2"/>
-        <w:numPr>
-          <w:ilvl w:val="1"/>
-          <w:numId w:val="2"/>
-        </w:numPr>
-        <w:ind w:left="0" w:hanging="0"/>
-        <w:rPr/>
-      </w:pPr>
-      <w:r>
-        <w:rPr/>
-        <w:t>How to find the MX record for a domain</w:t>
-      </w:r>
-    </w:p>
-    <w:p>
-      <w:pPr>
-        <w:pStyle w:val="TextBody"/>
-        <w:numPr>
-          <w:ilvl w:val="0"/>
-          <w:numId w:val="7"/>
-        </w:numPr>
-        <w:rPr/>
-      </w:pPr>
-      <w:r>
-        <w:rPr/>
-        <w:t xml:space="preserve">On Windows, the utility to query DNS is </w:t>
-      </w:r>
-      <w:r>
-        <w:rPr>
-          <w:rFonts w:ascii="Lucida Sans Typewriter" w:hAnsi="Lucida Sans Typewriter"/>
-        </w:rPr>
-        <w:t>nslookup</w:t>
-      </w:r>
-      <w:r>
-        <w:rPr/>
-        <w:t>.</w:t>
-        <w:br/>
-        <w:t>The command to que</w:t>
-      </w:r>
-      <w:r>
-        <w:rPr>
-          <w:rFonts w:eastAsia="Lucida Sans Unicode" w:cs="Lucida Sans"/>
-          <w:color w:val="00000A"/>
-          <w:kern w:val="0"/>
-          <w:sz w:val="24"/>
-          <w:szCs w:val="24"/>
-          <w:lang w:val="en-US" w:eastAsia="zh-CN" w:bidi="hi-IN"/>
-        </w:rPr>
-        <w:t>r</w:t>
-      </w:r>
-      <w:r>
-        <w:rPr/>
-        <w:t>y a M</w:t>
-      </w:r>
-      <w:r>
-        <w:rPr>
-          <w:rFonts w:eastAsia="Lucida Sans Unicode" w:cs="Lucida Sans"/>
-          <w:color w:val="00000A"/>
-          <w:kern w:val="0"/>
-          <w:sz w:val="24"/>
-          <w:szCs w:val="24"/>
-          <w:lang w:val="en-US" w:eastAsia="zh-CN" w:bidi="hi-IN"/>
-        </w:rPr>
-        <w:t>X</w:t>
-      </w:r>
-      <w:r>
-        <w:rPr/>
-        <w:t xml:space="preserve"> record is: </w:t>
-      </w:r>
-      <w:r>
-        <w:rPr>
-          <w:rFonts w:ascii="Lucida Sans Typewriter" w:hAnsi="Lucida Sans Typewriter"/>
-        </w:rPr>
-        <w:t>nslookup -type=mx &lt;domain&gt;</w:t>
       </w:r>
     </w:p>
     <w:p>
@@ -997,8 +626,382 @@
         <w:rPr/>
       </w:pPr>
       <w:r>
+        <w:rPr>
+          <w:rFonts w:eastAsia="Lucida Sans Unicode" w:cs="Lucida Sans"/>
+          <w:b/>
+          <w:bCs/>
+          <w:i/>
+          <w:iCs/>
+          <w:color w:val="00000A"/>
+          <w:kern w:val="0"/>
+          <w:sz w:val="24"/>
+          <w:szCs w:val="24"/>
+          <w:lang w:val="en-US" w:eastAsia="zh-CN" w:bidi="hi-IN"/>
+        </w:rPr>
+        <w:t>&lt;TTL&gt;</w:t>
+      </w:r>
+      <w:r>
+        <w:rPr>
+          <w:rFonts w:eastAsia="Lucida Sans Unicode" w:cs="Lucida Sans"/>
+          <w:color w:val="00000A"/>
+          <w:kern w:val="0"/>
+          <w:sz w:val="24"/>
+          <w:szCs w:val="24"/>
+          <w:lang w:val="en-US" w:eastAsia="zh-CN" w:bidi="hi-IN"/>
+        </w:rPr>
+        <w:t xml:space="preserve"> is the </w:t>
+      </w:r>
+      <w:r>
+        <w:rPr>
+          <w:rFonts w:eastAsia="Lucida Sans Unicode" w:cs="Lucida Sans"/>
+          <w:color w:val="00000A"/>
+          <w:kern w:val="0"/>
+          <w:sz w:val="24"/>
+          <w:szCs w:val="24"/>
+          <w:u w:val="single"/>
+          <w:lang w:val="en-US" w:eastAsia="zh-CN" w:bidi="hi-IN"/>
+        </w:rPr>
+        <w:t>t</w:t>
+      </w:r>
+      <w:r>
+        <w:rPr>
+          <w:rFonts w:eastAsia="Lucida Sans Unicode" w:cs="Lucida Sans"/>
+          <w:color w:val="00000A"/>
+          <w:kern w:val="0"/>
+          <w:sz w:val="24"/>
+          <w:szCs w:val="24"/>
+          <w:lang w:val="en-US" w:eastAsia="zh-CN" w:bidi="hi-IN"/>
+        </w:rPr>
+        <w:t xml:space="preserve">ime </w:t>
+      </w:r>
+      <w:r>
+        <w:rPr>
+          <w:rFonts w:eastAsia="Lucida Sans Unicode" w:cs="Lucida Sans"/>
+          <w:color w:val="00000A"/>
+          <w:kern w:val="0"/>
+          <w:sz w:val="24"/>
+          <w:szCs w:val="24"/>
+          <w:u w:val="single"/>
+          <w:lang w:val="en-US" w:eastAsia="zh-CN" w:bidi="hi-IN"/>
+        </w:rPr>
+        <w:t>t</w:t>
+      </w:r>
+      <w:r>
+        <w:rPr>
+          <w:rFonts w:eastAsia="Lucida Sans Unicode" w:cs="Lucida Sans"/>
+          <w:color w:val="00000A"/>
+          <w:kern w:val="0"/>
+          <w:sz w:val="24"/>
+          <w:szCs w:val="24"/>
+          <w:lang w:val="en-US" w:eastAsia="zh-CN" w:bidi="hi-IN"/>
+        </w:rPr>
+        <w:t xml:space="preserve">o </w:t>
+      </w:r>
+      <w:r>
+        <w:rPr>
+          <w:rFonts w:eastAsia="Lucida Sans Unicode" w:cs="Lucida Sans"/>
+          <w:color w:val="00000A"/>
+          <w:kern w:val="0"/>
+          <w:sz w:val="24"/>
+          <w:szCs w:val="24"/>
+          <w:u w:val="single"/>
+          <w:lang w:val="en-US" w:eastAsia="zh-CN" w:bidi="hi-IN"/>
+        </w:rPr>
+        <w:t>l</w:t>
+      </w:r>
+      <w:r>
+        <w:rPr>
+          <w:rFonts w:eastAsia="Lucida Sans Unicode" w:cs="Lucida Sans"/>
+          <w:color w:val="00000A"/>
+          <w:kern w:val="0"/>
+          <w:sz w:val="24"/>
+          <w:szCs w:val="24"/>
+          <w:lang w:val="en-US" w:eastAsia="zh-CN" w:bidi="hi-IN"/>
+        </w:rPr>
+        <w:t>ive of the distributed information. Every machine who has queried the MX record for the domain can  keep the information cached locally for this number of seconds. Afterwards, it has to re-query DNS again.</w:t>
+      </w:r>
+    </w:p>
+    <w:p>
+      <w:pPr>
+        <w:pStyle w:val="TextBody"/>
+        <w:numPr>
+          <w:ilvl w:val="0"/>
+          <w:numId w:val="7"/>
+        </w:numPr>
+        <w:spacing w:before="0" w:after="140"/>
+        <w:rPr/>
+      </w:pPr>
+      <w:r>
+        <w:rPr>
+          <w:rFonts w:eastAsia="Lucida Sans Unicode" w:cs="Lucida Sans"/>
+          <w:b/>
+          <w:bCs/>
+          <w:i/>
+          <w:iCs/>
+          <w:color w:val="00000A"/>
+          <w:kern w:val="0"/>
+          <w:sz w:val="24"/>
+          <w:szCs w:val="24"/>
+          <w:lang w:val="en-US" w:eastAsia="zh-CN" w:bidi="hi-IN"/>
+        </w:rPr>
+        <w:t>&lt;class&gt;</w:t>
+      </w:r>
+      <w:r>
+        <w:rPr>
+          <w:rFonts w:eastAsia="Lucida Sans Unicode" w:cs="Lucida Sans"/>
+          <w:color w:val="00000A"/>
+          <w:kern w:val="0"/>
+          <w:sz w:val="24"/>
+          <w:szCs w:val="24"/>
+          <w:lang w:val="en-US" w:eastAsia="zh-CN" w:bidi="hi-IN"/>
+        </w:rPr>
+        <w:t xml:space="preserve"> is the kind of network this record is relevant for. For the moment, there is only one class defined: IN (=Internet).</w:t>
+      </w:r>
+    </w:p>
+    <w:p>
+      <w:pPr>
+        <w:pStyle w:val="TextBody"/>
+        <w:numPr>
+          <w:ilvl w:val="0"/>
+          <w:numId w:val="7"/>
+        </w:numPr>
+        <w:spacing w:before="0" w:after="140"/>
+        <w:rPr/>
+      </w:pPr>
+      <w:r>
+        <w:rPr>
+          <w:rFonts w:eastAsia="Lucida Sans Unicode" w:cs="Lucida Sans"/>
+          <w:b/>
+          <w:bCs/>
+          <w:i/>
+          <w:iCs/>
+          <w:color w:val="00000A"/>
+          <w:kern w:val="0"/>
+          <w:sz w:val="24"/>
+          <w:szCs w:val="24"/>
+          <w:lang w:val="en-US" w:eastAsia="zh-CN" w:bidi="hi-IN"/>
+        </w:rPr>
+        <w:t>&lt;type&gt;</w:t>
+      </w:r>
+      <w:r>
+        <w:rPr>
+          <w:rFonts w:eastAsia="Lucida Sans Unicode" w:cs="Lucida Sans"/>
+          <w:color w:val="00000A"/>
+          <w:kern w:val="0"/>
+          <w:sz w:val="24"/>
+          <w:szCs w:val="24"/>
+          <w:lang w:val="en-US" w:eastAsia="zh-CN" w:bidi="hi-IN"/>
+        </w:rPr>
+        <w:t xml:space="preserve"> is the record type; in  our present case it is a MX record.</w:t>
+      </w:r>
+    </w:p>
+    <w:p>
+      <w:pPr>
+        <w:pStyle w:val="TextBody"/>
+        <w:numPr>
+          <w:ilvl w:val="0"/>
+          <w:numId w:val="7"/>
+        </w:numPr>
+        <w:spacing w:before="0" w:after="140"/>
+        <w:rPr/>
+      </w:pPr>
+      <w:r>
+        <w:rPr>
+          <w:rFonts w:eastAsia="Lucida Sans Unicode" w:cs="Lucida Sans"/>
+          <w:b/>
+          <w:bCs/>
+          <w:i/>
+          <w:iCs/>
+          <w:color w:val="00000A"/>
+          <w:kern w:val="0"/>
+          <w:sz w:val="24"/>
+          <w:szCs w:val="24"/>
+          <w:lang w:val="en-US" w:eastAsia="zh-CN" w:bidi="hi-IN"/>
+        </w:rPr>
+        <w:t>&lt;priority&gt;</w:t>
+      </w:r>
+      <w:r>
+        <w:rPr>
+          <w:rFonts w:eastAsia="Lucida Sans Unicode" w:cs="Lucida Sans"/>
+          <w:color w:val="00000A"/>
+          <w:kern w:val="0"/>
+          <w:sz w:val="24"/>
+          <w:szCs w:val="24"/>
+          <w:lang w:val="en-US" w:eastAsia="zh-CN" w:bidi="hi-IN"/>
+        </w:rPr>
+        <w:t xml:space="preserve"> is a number indicating the preference where the mails must be sent to. The lowest the number, the highest the preference. For example, if a domain has 2 mail exchangers, one with a priority of 10 and the other one with a priority of 20, the mail sender will first try to send the email to the first one (priority 10), and if it fails then to the second one (priority 20).</w:t>
+      </w:r>
+    </w:p>
+    <w:p>
+      <w:pPr>
+        <w:pStyle w:val="TextBody"/>
+        <w:numPr>
+          <w:ilvl w:val="0"/>
+          <w:numId w:val="7"/>
+        </w:numPr>
+        <w:spacing w:before="0" w:after="140"/>
+        <w:rPr/>
+      </w:pPr>
+      <w:r>
+        <w:rPr>
+          <w:rFonts w:eastAsia="Lucida Sans Unicode" w:cs="Lucida Sans"/>
+          <w:b/>
+          <w:bCs/>
+          <w:i/>
+          <w:iCs/>
+          <w:color w:val="00000A"/>
+          <w:kern w:val="0"/>
+          <w:sz w:val="24"/>
+          <w:szCs w:val="24"/>
+          <w:lang w:val="en-US" w:eastAsia="zh-CN" w:bidi="hi-IN"/>
+        </w:rPr>
+        <w:t>&lt;hostname&gt;</w:t>
+      </w:r>
+      <w:r>
+        <w:rPr>
+          <w:rFonts w:eastAsia="Lucida Sans Unicode" w:cs="Lucida Sans"/>
+          <w:color w:val="00000A"/>
+          <w:kern w:val="0"/>
+          <w:sz w:val="24"/>
+          <w:szCs w:val="24"/>
+          <w:lang w:val="en-US" w:eastAsia="zh-CN" w:bidi="hi-IN"/>
+        </w:rPr>
+        <w:t xml:space="preserve"> is the name of the mail server for the domain.</w:t>
+      </w:r>
+    </w:p>
+    <w:p>
+      <w:pPr>
+        <w:pStyle w:val="TextBody"/>
+        <w:spacing w:before="0" w:after="140"/>
+        <w:rPr/>
+      </w:pPr>
+      <w:r>
+        <w:rPr>
+          <w:rFonts w:eastAsia="Lucida Sans Unicode" w:cs="Lucida Sans"/>
+          <w:color w:val="00000A"/>
+          <w:kern w:val="0"/>
+          <w:sz w:val="24"/>
+          <w:szCs w:val="24"/>
+          <w:lang w:val="en-US" w:eastAsia="zh-CN" w:bidi="hi-IN"/>
+        </w:rPr>
+        <w:t xml:space="preserve">This is how a mail agent can find where it has to send an email to </w:t>
+      </w:r>
+      <w:r>
+        <w:rPr>
+          <w:rFonts w:eastAsia="Lucida Sans Unicode" w:cs="Lucida Sans" w:ascii="Hack" w:hAnsi="Hack"/>
+          <w:color w:val="00000A"/>
+          <w:kern w:val="0"/>
+          <w:sz w:val="24"/>
+          <w:szCs w:val="24"/>
+          <w:lang w:val="en-US" w:eastAsia="zh-CN" w:bidi="hi-IN"/>
+        </w:rPr>
+        <w:t>somebody@google.com</w:t>
+      </w:r>
+      <w:r>
+        <w:rPr>
+          <w:rFonts w:eastAsia="Lucida Sans Unicode" w:cs="Lucida Sans"/>
+          <w:color w:val="00000A"/>
+          <w:kern w:val="0"/>
+          <w:sz w:val="24"/>
+          <w:szCs w:val="24"/>
+          <w:lang w:val="en-US" w:eastAsia="zh-CN" w:bidi="hi-IN"/>
+        </w:rPr>
+        <w:t>: the destination machine is in the MX record.</w:t>
+      </w:r>
+      <w:r>
+        <w:br w:type="page"/>
+      </w:r>
+    </w:p>
+    <w:p>
+      <w:pPr>
+        <w:pStyle w:val="Heading2"/>
+        <w:numPr>
+          <w:ilvl w:val="1"/>
+          <w:numId w:val="3"/>
+        </w:numPr>
+        <w:ind w:left="0" w:hanging="0"/>
+        <w:rPr/>
+      </w:pPr>
+      <w:r>
+        <w:rPr/>
+        <w:t>How to find the MX record for a domain</w:t>
+      </w:r>
+    </w:p>
+    <w:p>
+      <w:pPr>
+        <w:pStyle w:val="TextBody"/>
+        <w:numPr>
+          <w:ilvl w:val="0"/>
+          <w:numId w:val="8"/>
+        </w:numPr>
+        <w:rPr/>
+      </w:pPr>
+      <w:r>
+        <w:rPr/>
+        <w:t xml:space="preserve">On Windows, the utility to query DNS is </w:t>
+      </w:r>
+      <w:r>
+        <w:rPr>
+          <w:rFonts w:ascii="Hack" w:hAnsi="Hack"/>
+        </w:rPr>
+        <w:t>nslookup</w:t>
+      </w:r>
+      <w:r>
+        <w:rPr/>
+        <w:t>.</w:t>
+        <w:br/>
+        <w:t>The command to que</w:t>
+      </w:r>
+      <w:r>
+        <w:rPr>
+          <w:rFonts w:eastAsia="Lucida Sans Unicode" w:cs="Lucida Sans"/>
+          <w:color w:val="00000A"/>
+          <w:kern w:val="0"/>
+          <w:sz w:val="24"/>
+          <w:szCs w:val="24"/>
+          <w:lang w:val="en-US" w:eastAsia="zh-CN" w:bidi="hi-IN"/>
+        </w:rPr>
+        <w:t>r</w:t>
+      </w:r>
+      <w:r>
+        <w:rPr/>
+        <w:t>y a M</w:t>
+      </w:r>
+      <w:r>
+        <w:rPr>
+          <w:rFonts w:eastAsia="Lucida Sans Unicode" w:cs="Lucida Sans"/>
+          <w:color w:val="00000A"/>
+          <w:kern w:val="0"/>
+          <w:sz w:val="24"/>
+          <w:szCs w:val="24"/>
+          <w:lang w:val="en-US" w:eastAsia="zh-CN" w:bidi="hi-IN"/>
+        </w:rPr>
+        <w:t>X</w:t>
+      </w:r>
+      <w:r>
+        <w:rPr/>
+        <w:t xml:space="preserve"> record is: </w:t>
+      </w:r>
+      <w:r>
+        <w:rPr>
+          <w:rFonts w:ascii="Hack" w:hAnsi="Hack"/>
+        </w:rPr>
+        <w:t>nslookup -type=mx &lt;domain&gt;</w:t>
+      </w:r>
+    </w:p>
+    <w:p>
+      <w:pPr>
+        <w:pStyle w:val="TextBody"/>
+        <w:numPr>
+          <w:ilvl w:val="0"/>
+          <w:numId w:val="8"/>
+        </w:numPr>
+        <w:spacing w:before="0" w:after="140"/>
+        <w:rPr/>
+      </w:pPr>
+      <w:r>
         <w:drawing>
-          <wp:anchor behindDoc="0" distT="0" distB="36195" distL="0" distR="0" simplePos="0" locked="0" layoutInCell="1" allowOverlap="1" relativeHeight="3">
+          <wp:anchor behindDoc="0" distT="0" distB="36195" distL="0" distR="0" simplePos="0" locked="0" layoutInCell="0" allowOverlap="1" relativeHeight="9">
             <wp:simplePos x="0" y="0"/>
             <wp:positionH relativeFrom="column">
               <wp:align>center</wp:align>
@@ -1052,18 +1055,7 @@
           <w:szCs w:val="24"/>
           <w:lang w:val="en-US" w:eastAsia="zh-CN" w:bidi="hi-IN"/>
         </w:rPr>
-        <w:t>O</w:t>
-      </w:r>
-      <w:r>
-        <w:rPr>
-          <w:rFonts w:eastAsia="Lucida Sans Unicode" w:cs="Lucida Sans"/>
-          <w:color w:val="00000A"/>
-          <w:kern w:val="0"/>
-          <w:sz w:val="24"/>
-          <w:szCs w:val="24"/>
-          <w:lang w:val="en-US" w:eastAsia="zh-CN" w:bidi="hi-IN"/>
-        </w:rPr>
-        <w:t>n Linux:</w:t>
+        <w:t>On Linux:</w:t>
       </w:r>
     </w:p>
     <w:p>
@@ -1071,7 +1063,7 @@
         <w:pStyle w:val="TextBody"/>
         <w:numPr>
           <w:ilvl w:val="1"/>
-          <w:numId w:val="7"/>
+          <w:numId w:val="8"/>
         </w:numPr>
         <w:spacing w:before="0" w:after="140"/>
         <w:rPr>
@@ -1085,7 +1077,7 @@
       </w:pPr>
       <w:r>
         <w:drawing>
-          <wp:anchor behindDoc="0" distT="0" distB="0" distL="0" distR="0" simplePos="0" locked="0" layoutInCell="1" allowOverlap="1" relativeHeight="4">
+          <wp:anchor behindDoc="0" distT="0" distB="0" distL="0" distR="0" simplePos="0" locked="0" layoutInCell="0" allowOverlap="1" relativeHeight="10">
             <wp:simplePos x="0" y="0"/>
             <wp:positionH relativeFrom="column">
               <wp:align>center</wp:align>
@@ -1139,22 +1131,11 @@
           <w:szCs w:val="24"/>
           <w:lang w:val="en-US" w:eastAsia="zh-CN" w:bidi="hi-IN"/>
         </w:rPr>
-        <w:t>T</w:t>
-      </w:r>
-      <w:r>
-        <w:rPr>
-          <w:rFonts w:eastAsia="Lucida Sans Unicode" w:cs="Lucida Sans"/>
-          <w:color w:val="00000A"/>
-          <w:kern w:val="0"/>
-          <w:sz w:val="24"/>
-          <w:szCs w:val="24"/>
-          <w:lang w:val="en-US" w:eastAsia="zh-CN" w:bidi="hi-IN"/>
-        </w:rPr>
-        <w:t xml:space="preserve">he same </w:t>
-      </w:r>
-      <w:r>
-        <w:rPr>
-          <w:rFonts w:eastAsia="Lucida Sans Unicode" w:cs="Lucida Sans" w:ascii="Lucida Sans Typewriter" w:hAnsi="Lucida Sans Typewriter"/>
+        <w:t xml:space="preserve">The same </w:t>
+      </w:r>
+      <w:r>
+        <w:rPr>
+          <w:rFonts w:eastAsia="Lucida Sans Unicode" w:cs="Lucida Sans" w:ascii="Hack" w:hAnsi="Hack"/>
           <w:color w:val="00000A"/>
           <w:kern w:val="0"/>
           <w:sz w:val="24"/>
@@ -1184,7 +1165,7 @@
         <w:keepNext w:val="true"/>
         <w:numPr>
           <w:ilvl w:val="1"/>
-          <w:numId w:val="7"/>
+          <w:numId w:val="8"/>
         </w:numPr>
         <w:spacing w:before="0" w:after="140"/>
         <w:rPr/>
@@ -1202,7 +1183,7 @@
       </w:r>
       <w:r>
         <w:rPr>
-          <w:rFonts w:eastAsia="Lucida Sans Unicode" w:cs="Lucida Sans" w:ascii="Lucida Sans Typewriter" w:hAnsi="Lucida Sans Typewriter"/>
+          <w:rFonts w:eastAsia="Lucida Sans Unicode" w:cs="Lucida Sans" w:ascii="Hack" w:hAnsi="Hack"/>
           <w:color w:val="00000A"/>
           <w:kern w:val="0"/>
           <w:sz w:val="24"/>
@@ -1226,7 +1207,7 @@
       </w:r>
       <w:r>
         <w:rPr>
-          <w:rFonts w:eastAsia="Lucida Sans Unicode" w:cs="Lucida Sans" w:ascii="Lucida Sans Typewriter" w:hAnsi="Lucida Sans Typewriter"/>
+          <w:rFonts w:eastAsia="Lucida Sans Unicode" w:cs="Lucida Sans" w:ascii="Hack" w:hAnsi="Hack"/>
           <w:color w:val="00000A"/>
           <w:kern w:val="0"/>
           <w:sz w:val="24"/>
@@ -1241,7 +1222,7 @@
         <w:pStyle w:val="TextBody"/>
         <w:numPr>
           <w:ilvl w:val="0"/>
-          <w:numId w:val="7"/>
+          <w:numId w:val="8"/>
         </w:numPr>
         <w:spacing w:before="0" w:after="140"/>
         <w:rPr>
@@ -1261,7 +1242,7 @@
       </w:r>
       <w:r>
         <w:drawing>
-          <wp:anchor behindDoc="0" distT="0" distB="71755" distL="0" distR="0" simplePos="0" locked="0" layoutInCell="1" allowOverlap="1" relativeHeight="5">
+          <wp:anchor behindDoc="0" distT="0" distB="71755" distL="0" distR="0" simplePos="0" locked="0" layoutInCell="0" allowOverlap="1" relativeHeight="11">
             <wp:simplePos x="0" y="0"/>
             <wp:positionH relativeFrom="column">
               <wp:align>center</wp:align>
@@ -1315,18 +1296,7 @@
           <w:szCs w:val="24"/>
           <w:lang w:val="en-US" w:eastAsia="zh-CN" w:bidi="hi-IN"/>
         </w:rPr>
-        <w:t>n</w:t>
-      </w:r>
-      <w:r>
-        <w:rPr>
-          <w:rFonts w:eastAsia="Lucida Sans Unicode" w:cs="Lucida Sans"/>
-          <w:color w:val="00000A"/>
-          <w:kern w:val="0"/>
-          <w:sz w:val="24"/>
-          <w:szCs w:val="24"/>
-          <w:lang w:val="en-US" w:eastAsia="zh-CN" w:bidi="hi-IN"/>
-        </w:rPr>
-        <w:t xml:space="preserve"> the web, there are several sites available to display MX records:</w:t>
+        <w:t>n the web, there are several sites available to display MX records:</w:t>
       </w:r>
     </w:p>
     <w:p>
@@ -1334,81 +1304,71 @@
         <w:pStyle w:val="TextBody"/>
         <w:numPr>
           <w:ilvl w:val="1"/>
-          <w:numId w:val="7"/>
+          <w:numId w:val="8"/>
         </w:numPr>
         <w:spacing w:before="0" w:after="140"/>
-        <w:rPr>
-          <w:rFonts w:ascii="Lucida Sans Typewriter" w:hAnsi="Lucida Sans Typewriter"/>
-        </w:rPr>
-      </w:pPr>
-      <w:r>
-        <w:drawing>
-          <wp:anchor behindDoc="0" distT="0" distB="36195" distL="0" distR="0" simplePos="0" locked="0" layoutInCell="1" allowOverlap="1" relativeHeight="6">
-            <wp:simplePos x="0" y="0"/>
-            <wp:positionH relativeFrom="column">
-              <wp:align>center</wp:align>
-            </wp:positionH>
-            <wp:positionV relativeFrom="paragraph">
-              <wp:posOffset>234315</wp:posOffset>
-            </wp:positionV>
-            <wp:extent cx="5660390" cy="3481705"/>
-            <wp:effectExtent l="0" t="0" r="0" b="0"/>
-            <wp:wrapTopAndBottom/>
-            <wp:docPr id="6" name="Image7" descr=""/>
-            <wp:cNvGraphicFramePr>
-              <a:graphicFrameLocks xmlns:a="http://schemas.openxmlformats.org/drawingml/2006/main" noChangeAspect="1"/>
-            </wp:cNvGraphicFramePr>
-            <a:graphic xmlns:a="http://schemas.openxmlformats.org/drawingml/2006/main">
-              <a:graphicData uri="http://schemas.openxmlformats.org/drawingml/2006/picture">
-                <pic:pic xmlns:pic="http://schemas.openxmlformats.org/drawingml/2006/picture">
-                  <pic:nvPicPr>
-                    <pic:cNvPr id="6" name="Image7" descr=""/>
-                    <pic:cNvPicPr>
-                      <a:picLocks noChangeAspect="1" noChangeArrowheads="1"/>
-                    </pic:cNvPicPr>
-                  </pic:nvPicPr>
-                  <pic:blipFill>
-                    <a:blip r:embed="rId7"/>
-                    <a:stretch>
-                      <a:fillRect/>
-                    </a:stretch>
-                  </pic:blipFill>
-                  <pic:spPr bwMode="auto">
-                    <a:xfrm>
-                      <a:off x="0" y="0"/>
-                      <a:ext cx="5660390" cy="3481705"/>
-                    </a:xfrm>
-                    <a:prstGeom prst="rect">
-                      <a:avLst/>
-                    </a:prstGeom>
-                  </pic:spPr>
-                </pic:pic>
-              </a:graphicData>
-            </a:graphic>
-          </wp:anchor>
-        </w:drawing>
-      </w:r>
-      <w:r>
-        <w:rPr>
-          <w:rFonts w:eastAsia="Lucida Sans Unicode" w:cs="Lucida Sans" w:ascii="Lucida Sans Typewriter" w:hAnsi="Lucida Sans Typewriter"/>
-          <w:color w:val="00000A"/>
-          <w:kern w:val="0"/>
-          <w:sz w:val="24"/>
-          <w:szCs w:val="24"/>
-          <w:lang w:val="en-US" w:eastAsia="zh-CN" w:bidi="hi-IN"/>
-        </w:rPr>
-        <w:t>h</w:t>
-      </w:r>
-      <w:r>
-        <w:rPr>
-          <w:rFonts w:eastAsia="Lucida Sans Unicode" w:cs="Lucida Sans" w:ascii="Lucida Sans Typewriter" w:hAnsi="Lucida Sans Typewriter"/>
-          <w:color w:val="00000A"/>
-          <w:kern w:val="0"/>
-          <w:sz w:val="24"/>
-          <w:szCs w:val="24"/>
-          <w:lang w:val="en-US" w:eastAsia="zh-CN" w:bidi="hi-IN"/>
-        </w:rPr>
-        <w:t>ttps://mxtoolbox.com/</w:t>
+        <w:rPr/>
+      </w:pPr>
+      <w:hyperlink r:id="rId8">
+        <w:r>
+          <w:drawing>
+            <wp:anchor behindDoc="0" distT="0" distB="36195" distL="0" distR="0" simplePos="0" locked="0" layoutInCell="0" allowOverlap="1" relativeHeight="12">
+              <wp:simplePos x="0" y="0"/>
+              <wp:positionH relativeFrom="column">
+                <wp:align>center</wp:align>
+              </wp:positionH>
+              <wp:positionV relativeFrom="paragraph">
+                <wp:posOffset>234315</wp:posOffset>
+              </wp:positionV>
+              <wp:extent cx="5660390" cy="3481705"/>
+              <wp:effectExtent l="0" t="0" r="0" b="0"/>
+              <wp:wrapTopAndBottom/>
+              <wp:docPr id="6" name="Image7" descr=""/>
+              <wp:cNvGraphicFramePr>
+                <a:graphicFrameLocks xmlns:a="http://schemas.openxmlformats.org/drawingml/2006/main" noChangeAspect="1"/>
+              </wp:cNvGraphicFramePr>
+              <a:graphic xmlns:a="http://schemas.openxmlformats.org/drawingml/2006/main">
+                <a:graphicData uri="http://schemas.openxmlformats.org/drawingml/2006/picture">
+                  <pic:pic xmlns:pic="http://schemas.openxmlformats.org/drawingml/2006/picture">
+                    <pic:nvPicPr>
+                      <pic:cNvPr id="6" name="Image7" descr=""/>
+                      <pic:cNvPicPr>
+                        <a:picLocks noChangeAspect="1" noChangeArrowheads="1"/>
+                      </pic:cNvPicPr>
+                    </pic:nvPicPr>
+                    <pic:blipFill>
+                      <a:blip r:embed="rId7"/>
+                      <a:stretch>
+                        <a:fillRect/>
+                      </a:stretch>
+                    </pic:blipFill>
+                    <pic:spPr bwMode="auto">
+                      <a:xfrm>
+                        <a:off x="0" y="0"/>
+                        <a:ext cx="5660390" cy="3481705"/>
+                      </a:xfrm>
+                      <a:prstGeom prst="rect">
+                        <a:avLst/>
+                      </a:prstGeom>
+                    </pic:spPr>
+                  </pic:pic>
+                </a:graphicData>
+              </a:graphic>
+            </wp:anchor>
+          </w:drawing>
+        </w:r>
+      </w:hyperlink>
+      <w:r>
+        <w:rPr>
+          <w:rStyle w:val="InternetLink"/>
+          <w:rFonts w:eastAsia="Lucida Sans Unicode" w:cs="Lucida Sans" w:ascii="Arial" w:hAnsi="Arial"/>
+          <w:color w:val="00000A"/>
+          <w:kern w:val="0"/>
+          <w:sz w:val="24"/>
+          <w:szCs w:val="24"/>
+          <w:lang w:val="en-US" w:eastAsia="zh-CN" w:bidi="hi-IN"/>
+        </w:rPr>
+        <w:t>https://mxtoolbox.com/</w:t>
       </w:r>
       <w:r>
         <w:br w:type="page"/>
@@ -1419,24 +1379,20 @@
         <w:pStyle w:val="TextBody"/>
         <w:numPr>
           <w:ilvl w:val="1"/>
-          <w:numId w:val="7"/>
+          <w:numId w:val="8"/>
         </w:numPr>
         <w:spacing w:before="0" w:after="140"/>
-        <w:rPr>
-          <w:rFonts w:ascii="Lucida Sans Typewriter" w:hAnsi="Lucida Sans Typewriter"/>
-        </w:rPr>
-      </w:pPr>
-      <w:r>
-        <w:rPr>
-          <w:rFonts w:eastAsia="Lucida Sans Unicode" w:cs="Lucida Sans" w:ascii="Lucida Sans Typewriter" w:hAnsi="Lucida Sans Typewriter"/>
-          <w:color w:val="00000A"/>
-          <w:kern w:val="0"/>
-          <w:sz w:val="24"/>
-          <w:szCs w:val="24"/>
-          <w:lang w:val="en-US" w:eastAsia="zh-CN" w:bidi="hi-IN"/>
-        </w:rPr>
-        <w:t>https://dnschecker.org/mx-lookup.php</w:t>
-      </w:r>
+        <w:rPr/>
+      </w:pPr>
+      <w:hyperlink r:id="rId9">
+        <w:r>
+          <w:rPr>
+            <w:rStyle w:val="InternetLink"/>
+            <w:rFonts w:ascii="Arial" w:hAnsi="Arial"/>
+          </w:rPr>
+          <w:t>https://dnschecker.org/mx-lookup.php</w:t>
+        </w:r>
+      </w:hyperlink>
     </w:p>
     <w:p>
       <w:pPr>
@@ -1466,7 +1422,7 @@
           <w:lang w:val="en-US" w:eastAsia="zh-CN" w:bidi="hi-IN"/>
         </w:rPr>
         <w:drawing>
-          <wp:anchor behindDoc="0" distT="0" distB="0" distL="0" distR="0" simplePos="0" locked="0" layoutInCell="1" allowOverlap="1" relativeHeight="7">
+          <wp:anchor behindDoc="0" distT="0" distB="0" distL="0" distR="0" simplePos="0" locked="0" layoutInCell="0" allowOverlap="1" relativeHeight="13">
             <wp:simplePos x="0" y="0"/>
             <wp:positionH relativeFrom="column">
               <wp:align>center</wp:align>
@@ -1491,7 +1447,7 @@
                     </pic:cNvPicPr>
                   </pic:nvPicPr>
                   <pic:blipFill>
-                    <a:blip r:embed="rId8"/>
+                    <a:blip r:embed="rId10"/>
                     <a:stretch>
                       <a:fillRect/>
                     </a:stretch>
@@ -1511,7 +1467,7 @@
           </wp:anchor>
         </w:drawing>
         <w:drawing>
-          <wp:anchor behindDoc="0" distT="0" distB="36195" distL="0" distR="0" simplePos="0" locked="0" layoutInCell="1" allowOverlap="1" relativeHeight="8">
+          <wp:anchor behindDoc="0" distT="0" distB="36195" distL="0" distR="0" simplePos="0" locked="0" layoutInCell="0" allowOverlap="1" relativeHeight="14">
             <wp:simplePos x="0" y="0"/>
             <wp:positionH relativeFrom="column">
               <wp:align>center</wp:align>
@@ -1536,7 +1492,7 @@
                     </pic:cNvPicPr>
                   </pic:nvPicPr>
                   <pic:blipFill>
-                    <a:blip r:embed="rId9"/>
+                    <a:blip r:embed="rId11"/>
                     <a:stretch>
                       <a:fillRect/>
                     </a:stretch>
@@ -1562,19 +1518,20 @@
         <w:pStyle w:val="TextBody"/>
         <w:numPr>
           <w:ilvl w:val="1"/>
-          <w:numId w:val="7"/>
+          <w:numId w:val="8"/>
         </w:numPr>
         <w:spacing w:before="0" w:after="140"/>
-        <w:rPr>
-          <w:rFonts w:ascii="Lucida Sans Typewriter" w:hAnsi="Lucida Sans Typewriter"/>
-        </w:rPr>
-      </w:pPr>
-      <w:r>
-        <w:rPr>
-          <w:rFonts w:ascii="Lucida Sans Typewriter" w:hAnsi="Lucida Sans Typewriter"/>
-        </w:rPr>
-        <w:t xml:space="preserve">https://www.whatsmydns.net/dns-lookup/mx-records </w:t>
-      </w:r>
+        <w:rPr/>
+      </w:pPr>
+      <w:hyperlink r:id="rId12">
+        <w:r>
+          <w:rPr>
+            <w:rStyle w:val="InternetLink"/>
+            <w:rFonts w:ascii="Lucida Sans Typewriter" w:hAnsi="Lucida Sans Typewriter"/>
+          </w:rPr>
+          <w:t>https://www.whatsmydns.net/dns-lookup/mx-records</w:t>
+        </w:r>
+      </w:hyperlink>
     </w:p>
     <w:p>
       <w:pPr>
@@ -1592,7 +1549,7 @@
       <w:r>
         <w:rPr/>
         <w:drawing>
-          <wp:anchor behindDoc="0" distT="0" distB="36195" distL="0" distR="0" simplePos="0" locked="0" layoutInCell="1" allowOverlap="1" relativeHeight="9">
+          <wp:anchor behindDoc="0" distT="0" distB="36195" distL="0" distR="0" simplePos="0" locked="0" layoutInCell="0" allowOverlap="1" relativeHeight="15">
             <wp:simplePos x="0" y="0"/>
             <wp:positionH relativeFrom="column">
               <wp:align>center</wp:align>
@@ -1617,7 +1574,7 @@
                     </pic:cNvPicPr>
                   </pic:nvPicPr>
                   <pic:blipFill>
-                    <a:blip r:embed="rId10"/>
+                    <a:blip r:embed="rId13"/>
                     <a:stretch>
                       <a:fillRect/>
                     </a:stretch>
@@ -1639,11 +1596,11 @@
       </w:r>
     </w:p>
     <w:sectPr>
-      <w:headerReference w:type="default" r:id="rId11"/>
-      <w:footerReference w:type="default" r:id="rId12"/>
+      <w:headerReference w:type="default" r:id="rId14"/>
+      <w:footerReference w:type="default" r:id="rId15"/>
       <w:type w:val="nextPage"/>
       <w:pgSz w:w="11906" w:h="16838"/>
-      <w:pgMar w:left="1136" w:right="1136" w:header="0" w:top="1238" w:footer="113" w:bottom="1040" w:gutter="0"/>
+      <w:pgMar w:left="1136" w:right="1136" w:gutter="0" w:header="0" w:top="1238" w:footer="113" w:bottom="1040"/>
       <w:pgNumType w:fmt="decimal"/>
       <w:formProt w:val="false"/>
       <w:textDirection w:val="lrTb"/>
@@ -1654,13 +1611,14 @@
 </file>
 
 <file path=word/footer1.xml><?xml version="1.0" encoding="utf-8"?>
-<w:ftr xmlns:o="urn:schemas-microsoft-com:office:office" xmlns:r="http://schemas.openxmlformats.org/officeDocument/2006/relationships" xmlns:v="urn:schemas-microsoft-com:vml" xmlns:w="http://schemas.openxmlformats.org/wordprocessingml/2006/main" xmlns:w10="urn:schemas-microsoft-com:office:word" xmlns:wp="http://schemas.openxmlformats.org/drawingml/2006/wordprocessingDrawing" xmlns:wps="http://schemas.microsoft.com/office/word/2010/wordprocessingShape" xmlns:wpg="http://schemas.microsoft.com/office/word/2010/wordprocessingGroup" xmlns:mc="http://schemas.openxmlformats.org/markup-compatibility/2006" xmlns:wp14="http://schemas.microsoft.com/office/word/2010/wordprocessingDrawing" xmlns:w14="http://schemas.microsoft.com/office/word/2010/wordml" mc:Ignorable="w14 wp14">
+<w:ftr xmlns:o="urn:schemas-microsoft-com:office:office" xmlns:r="http://schemas.openxmlformats.org/officeDocument/2006/relationships" xmlns:v="urn:schemas-microsoft-com:vml" xmlns:w="http://schemas.openxmlformats.org/wordprocessingml/2006/main" xmlns:w10="urn:schemas-microsoft-com:office:word" xmlns:wp="http://schemas.openxmlformats.org/drawingml/2006/wordprocessingDrawing" xmlns:wps="http://schemas.microsoft.com/office/word/2010/wordprocessingShape" xmlns:wpg="http://schemas.microsoft.com/office/word/2010/wordprocessingGroup" xmlns:mc="http://schemas.openxmlformats.org/markup-compatibility/2006" xmlns:wp14="http://schemas.microsoft.com/office/word/2010/wordprocessingDrawing" xmlns:w14="http://schemas.microsoft.com/office/word/2010/wordml" xmlns:w15="http://schemas.microsoft.com/office/word/2012/wordml" mc:Ignorable="w14 wp14 w15">
   <w:tbl>
     <w:tblPr>
       <w:tblStyle w:val="PlainTable3"/>
       <w:tblW w:w="9585" w:type="dxa"/>
       <w:jc w:val="left"/>
       <w:tblInd w:w="127" w:type="dxa"/>
+      <w:tblLayout w:type="fixed"/>
       <w:tblCellMar>
         <w:top w:w="0" w:type="dxa"/>
         <w:left w:w="108" w:type="dxa"/>
@@ -1685,7 +1643,7 @@
         <w:p>
           <w:pPr>
             <w:pStyle w:val="Header"/>
-            <w:widowControl/>
+            <w:widowControl w:val="false"/>
             <w:suppressAutoHyphens w:val="true"/>
             <w:bidi w:val="0"/>
             <w:spacing w:lineRule="auto" w:line="240" w:before="0" w:after="0"/>
@@ -1699,7 +1657,7 @@
           </w:r>
           <w:r>
             <w:rPr/>
-            <w:instrText> FILENAME </w:instrText>
+            <w:instrText xml:space="preserve"> FILENAME </w:instrText>
           </w:r>
           <w:r>
             <w:rPr/>
@@ -1717,6 +1675,7 @@
         <w:p>
           <w:pPr>
             <w:pStyle w:val="Header"/>
+            <w:widowControl w:val="false"/>
             <w:spacing w:lineRule="auto" w:line="240" w:before="0" w:after="0"/>
             <w:ind w:left="-115" w:hanging="0"/>
             <w:rPr/>
@@ -1727,7 +1686,7 @@
               <w:szCs w:val="16"/>
               <w:lang w:val="fr-FR"/>
             </w:rPr>
-            <w:t xml:space="preserve">© OSIX, 2023 </w:t>
+            <w:t>© OSIX, 2023</w:t>
           </w:r>
         </w:p>
       </w:tc>
@@ -1740,6 +1699,7 @@
         <w:p>
           <w:pPr>
             <w:pStyle w:val="Header"/>
+            <w:widowControl w:val="false"/>
             <w:spacing w:lineRule="auto" w:line="240" w:before="0" w:after="0"/>
             <w:jc w:val="center"/>
             <w:rPr/>
@@ -1763,6 +1723,7 @@
         <w:p>
           <w:pPr>
             <w:pStyle w:val="Header"/>
+            <w:widowControl w:val="false"/>
             <w:spacing w:lineRule="auto" w:line="240" w:before="0" w:after="0"/>
             <w:ind w:right="-115" w:hanging="0"/>
             <w:jc w:val="right"/>
@@ -1774,7 +1735,7 @@
           </w:r>
           <w:r>
             <w:rPr/>
-            <w:instrText> PAGE </w:instrText>
+            <w:instrText xml:space="preserve"> PAGE </w:instrText>
           </w:r>
           <w:r>
             <w:rPr/>
@@ -1805,7 +1766,7 @@
 </file>
 
 <file path=word/header1.xml><?xml version="1.0" encoding="utf-8"?>
-<w:hdr xmlns:o="urn:schemas-microsoft-com:office:office" xmlns:r="http://schemas.openxmlformats.org/officeDocument/2006/relationships" xmlns:v="urn:schemas-microsoft-com:vml" xmlns:w="http://schemas.openxmlformats.org/wordprocessingml/2006/main" xmlns:w10="urn:schemas-microsoft-com:office:word" xmlns:wp="http://schemas.openxmlformats.org/drawingml/2006/wordprocessingDrawing" xmlns:wps="http://schemas.microsoft.com/office/word/2010/wordprocessingShape" xmlns:wpg="http://schemas.microsoft.com/office/word/2010/wordprocessingGroup" xmlns:mc="http://schemas.openxmlformats.org/markup-compatibility/2006" xmlns:wp14="http://schemas.microsoft.com/office/word/2010/wordprocessingDrawing" xmlns:w14="http://schemas.microsoft.com/office/word/2010/wordml" mc:Ignorable="w14 wp14">
+<w:hdr xmlns:o="urn:schemas-microsoft-com:office:office" xmlns:r="http://schemas.openxmlformats.org/officeDocument/2006/relationships" xmlns:v="urn:schemas-microsoft-com:vml" xmlns:w="http://schemas.openxmlformats.org/wordprocessingml/2006/main" xmlns:w10="urn:schemas-microsoft-com:office:word" xmlns:wp="http://schemas.openxmlformats.org/drawingml/2006/wordprocessingDrawing" xmlns:wps="http://schemas.microsoft.com/office/word/2010/wordprocessingShape" xmlns:wpg="http://schemas.microsoft.com/office/word/2010/wordprocessingGroup" xmlns:mc="http://schemas.openxmlformats.org/markup-compatibility/2006" xmlns:wp14="http://schemas.microsoft.com/office/word/2010/wordprocessingDrawing" xmlns:w14="http://schemas.microsoft.com/office/word/2010/wordml" xmlns:w15="http://schemas.microsoft.com/office/word/2012/wordml" mc:Ignorable="w14 wp14 w15">
   <w:p>
     <w:pPr>
       <w:pStyle w:val="Header"/>
@@ -1820,6 +1781,7 @@
       <w:tblW w:w="9563" w:type="dxa"/>
       <w:jc w:val="left"/>
       <w:tblInd w:w="187" w:type="dxa"/>
+      <w:tblLayout w:type="fixed"/>
       <w:tblCellMar>
         <w:top w:w="0" w:type="dxa"/>
         <w:left w:w="108" w:type="dxa"/>
@@ -1844,7 +1806,7 @@
         <w:p>
           <w:pPr>
             <w:pStyle w:val="Normal"/>
-            <w:widowControl/>
+            <w:widowControl w:val="false"/>
             <w:bidi w:val="0"/>
             <w:spacing w:lineRule="auto" w:line="259" w:before="0" w:after="120"/>
             <w:jc w:val="left"/>
@@ -1901,7 +1863,7 @@
         <w:p>
           <w:pPr>
             <w:pStyle w:val="Header"/>
-            <w:widowControl/>
+            <w:widowControl w:val="false"/>
             <w:bidi w:val="0"/>
             <w:ind w:left="0" w:right="-2665" w:hanging="0"/>
             <w:jc w:val="center"/>
@@ -1913,7 +1875,7 @@
           </w:r>
           <w:r>
             <w:rPr/>
-            <w:instrText> SUBJECT </w:instrText>
+            <w:instrText xml:space="preserve"> SUBJECT </w:instrText>
           </w:r>
           <w:r>
             <w:rPr/>
@@ -1932,7 +1894,7 @@
           </w:r>
           <w:r>
             <w:rPr/>
-            <w:instrText> TITLE </w:instrText>
+            <w:instrText xml:space="preserve"> TITLE </w:instrText>
           </w:r>
           <w:r>
             <w:rPr/>
@@ -1957,6 +1919,7 @@
         <w:p>
           <w:pPr>
             <w:pStyle w:val="Header"/>
+            <w:widowControl w:val="false"/>
             <w:spacing w:before="0" w:after="160"/>
             <w:jc w:val="right"/>
             <w:rPr/>
@@ -2014,39 +1977,36 @@
 </file>
 
 <file path=word/numbering.xml><?xml version="1.0" encoding="utf-8"?>
-<w:numbering xmlns:w="http://schemas.openxmlformats.org/wordprocessingml/2006/main" xmlns:o="urn:schemas-microsoft-com:office:office" xmlns:r="http://schemas.openxmlformats.org/officeDocument/2006/relationships" xmlns:v="urn:schemas-microsoft-com:vml">
+<w:numbering xmlns:w="http://schemas.openxmlformats.org/wordprocessingml/2006/main" xmlns:o="urn:schemas-microsoft-com:office:office" xmlns:r="http://schemas.openxmlformats.org/officeDocument/2006/relationships" xmlns:v="urn:schemas-microsoft-com:vml" xmlns:mc="http://schemas.openxmlformats.org/markup-compatibility/2006" xmlns:w14="http://schemas.microsoft.com/office/word/2010/wordml" mc:Ignorable="w14">
   <w:abstractNum w:abstractNumId="1">
     <w:lvl w:ilvl="0">
       <w:start w:val="1"/>
-      <w:pStyle w:val="Heading1"/>
-      <w:numFmt w:val="none"/>
-      <w:suff w:val="nothing"/>
-      <w:lvlText w:val=""/>
-      <w:lvlJc w:val="left"/>
-      <w:pPr>
-        <w:tabs>
-          <w:tab w:val="num" w:pos="0"/>
-        </w:tabs>
-        <w:ind w:left="432" w:hanging="432"/>
+      <w:numFmt w:val="none"/>
+      <w:suff w:val="nothing"/>
+      <w:lvlText w:val=""/>
+      <w:lvlJc w:val="left"/>
+      <w:pPr>
+        <w:tabs>
+          <w:tab w:val="num" w:pos="0"/>
+        </w:tabs>
+        <w:ind w:left="0" w:hanging="0"/>
       </w:pPr>
     </w:lvl>
     <w:lvl w:ilvl="1">
       <w:start w:val="1"/>
-      <w:pStyle w:val="Heading2"/>
-      <w:numFmt w:val="none"/>
-      <w:suff w:val="nothing"/>
-      <w:lvlText w:val=""/>
-      <w:lvlJc w:val="left"/>
-      <w:pPr>
-        <w:tabs>
-          <w:tab w:val="num" w:pos="0"/>
-        </w:tabs>
-        <w:ind w:left="576" w:hanging="576"/>
+      <w:numFmt w:val="none"/>
+      <w:suff w:val="nothing"/>
+      <w:lvlText w:val=""/>
+      <w:lvlJc w:val="left"/>
+      <w:pPr>
+        <w:tabs>
+          <w:tab w:val="num" w:pos="0"/>
+        </w:tabs>
+        <w:ind w:left="0" w:hanging="0"/>
       </w:pPr>
     </w:lvl>
     <w:lvl w:ilvl="2">
       <w:start w:val="1"/>
-      <w:pStyle w:val="Heading3"/>
       <w:numFmt w:val="none"/>
       <w:suff w:val="nothing"/>
       <w:lvlText w:val=""/>
@@ -2150,6 +2110,7 @@
         </w:tabs>
         <w:ind w:left="432" w:hanging="432"/>
       </w:pPr>
+      <w:rPr/>
     </w:lvl>
     <w:lvl w:ilvl="1">
       <w:start w:val="1"/>
@@ -2163,6 +2124,7 @@
         </w:tabs>
         <w:ind w:left="576" w:hanging="576"/>
       </w:pPr>
+      <w:rPr/>
     </w:lvl>
     <w:lvl w:ilvl="2">
       <w:start w:val="1"/>
@@ -2176,6 +2138,7 @@
         </w:tabs>
         <w:ind w:left="0" w:hanging="0"/>
       </w:pPr>
+      <w:rPr/>
     </w:lvl>
     <w:lvl w:ilvl="3">
       <w:start w:val="1"/>
@@ -2189,6 +2152,7 @@
         </w:tabs>
         <w:ind w:left="0" w:hanging="0"/>
       </w:pPr>
+      <w:rPr/>
     </w:lvl>
     <w:lvl w:ilvl="4">
       <w:start w:val="1"/>
@@ -2202,6 +2166,7 @@
         </w:tabs>
         <w:ind w:left="0" w:hanging="0"/>
       </w:pPr>
+      <w:rPr/>
     </w:lvl>
     <w:lvl w:ilvl="5">
       <w:start w:val="1"/>
@@ -2215,6 +2180,7 @@
         </w:tabs>
         <w:ind w:left="0" w:hanging="0"/>
       </w:pPr>
+      <w:rPr/>
     </w:lvl>
     <w:lvl w:ilvl="6">
       <w:start w:val="1"/>
@@ -2228,6 +2194,7 @@
         </w:tabs>
         <w:ind w:left="0" w:hanging="0"/>
       </w:pPr>
+      <w:rPr/>
     </w:lvl>
     <w:lvl w:ilvl="7">
       <w:start w:val="1"/>
@@ -2241,6 +2208,7 @@
         </w:tabs>
         <w:ind w:left="0" w:hanging="0"/>
       </w:pPr>
+      <w:rPr/>
     </w:lvl>
     <w:lvl w:ilvl="8">
       <w:start w:val="1"/>
@@ -2254,6 +2222,7 @@
         </w:tabs>
         <w:ind w:left="0" w:hanging="0"/>
       </w:pPr>
+      <w:rPr/>
     </w:lvl>
   </w:abstractNum>
   <w:abstractNum w:abstractNumId="3">
@@ -2269,6 +2238,7 @@
         </w:tabs>
         <w:ind w:left="432" w:hanging="432"/>
       </w:pPr>
+      <w:rPr/>
     </w:lvl>
     <w:lvl w:ilvl="1">
       <w:start w:val="1"/>
@@ -2282,6 +2252,7 @@
         </w:tabs>
         <w:ind w:left="576" w:hanging="576"/>
       </w:pPr>
+      <w:rPr/>
     </w:lvl>
     <w:lvl w:ilvl="2">
       <w:start w:val="1"/>
@@ -2295,6 +2266,7 @@
         </w:tabs>
         <w:ind w:left="0" w:hanging="0"/>
       </w:pPr>
+      <w:rPr/>
     </w:lvl>
     <w:lvl w:ilvl="3">
       <w:start w:val="1"/>
@@ -2308,6 +2280,7 @@
         </w:tabs>
         <w:ind w:left="0" w:hanging="0"/>
       </w:pPr>
+      <w:rPr/>
     </w:lvl>
     <w:lvl w:ilvl="4">
       <w:start w:val="1"/>
@@ -2321,6 +2294,7 @@
         </w:tabs>
         <w:ind w:left="0" w:hanging="0"/>
       </w:pPr>
+      <w:rPr/>
     </w:lvl>
     <w:lvl w:ilvl="5">
       <w:start w:val="1"/>
@@ -2334,6 +2308,7 @@
         </w:tabs>
         <w:ind w:left="0" w:hanging="0"/>
       </w:pPr>
+      <w:rPr/>
     </w:lvl>
     <w:lvl w:ilvl="6">
       <w:start w:val="1"/>
@@ -2347,6 +2322,7 @@
         </w:tabs>
         <w:ind w:left="0" w:hanging="0"/>
       </w:pPr>
+      <w:rPr/>
     </w:lvl>
     <w:lvl w:ilvl="7">
       <w:start w:val="1"/>
@@ -2360,6 +2336,7 @@
         </w:tabs>
         <w:ind w:left="0" w:hanging="0"/>
       </w:pPr>
+      <w:rPr/>
     </w:lvl>
     <w:lvl w:ilvl="8">
       <w:start w:val="1"/>
@@ -2373,6 +2350,7 @@
         </w:tabs>
         <w:ind w:left="0" w:hanging="0"/>
       </w:pPr>
+      <w:rPr/>
     </w:lvl>
   </w:abstractNum>
   <w:abstractNum w:abstractNumId="4">
@@ -2388,6 +2366,7 @@
         </w:tabs>
         <w:ind w:left="432" w:hanging="432"/>
       </w:pPr>
+      <w:rPr/>
     </w:lvl>
     <w:lvl w:ilvl="1">
       <w:start w:val="1"/>
@@ -2401,6 +2380,7 @@
         </w:tabs>
         <w:ind w:left="576" w:hanging="576"/>
       </w:pPr>
+      <w:rPr/>
     </w:lvl>
     <w:lvl w:ilvl="2">
       <w:start w:val="1"/>
@@ -2414,6 +2394,7 @@
         </w:tabs>
         <w:ind w:left="0" w:hanging="0"/>
       </w:pPr>
+      <w:rPr/>
     </w:lvl>
     <w:lvl w:ilvl="3">
       <w:start w:val="1"/>
@@ -2427,6 +2408,7 @@
         </w:tabs>
         <w:ind w:left="0" w:hanging="0"/>
       </w:pPr>
+      <w:rPr/>
     </w:lvl>
     <w:lvl w:ilvl="4">
       <w:start w:val="1"/>
@@ -2440,6 +2422,7 @@
         </w:tabs>
         <w:ind w:left="0" w:hanging="0"/>
       </w:pPr>
+      <w:rPr/>
     </w:lvl>
     <w:lvl w:ilvl="5">
       <w:start w:val="1"/>
@@ -2453,6 +2436,7 @@
         </w:tabs>
         <w:ind w:left="0" w:hanging="0"/>
       </w:pPr>
+      <w:rPr/>
     </w:lvl>
     <w:lvl w:ilvl="6">
       <w:start w:val="1"/>
@@ -2466,6 +2450,7 @@
         </w:tabs>
         <w:ind w:left="0" w:hanging="0"/>
       </w:pPr>
+      <w:rPr/>
     </w:lvl>
     <w:lvl w:ilvl="7">
       <w:start w:val="1"/>
@@ -2479,6 +2464,7 @@
         </w:tabs>
         <w:ind w:left="0" w:hanging="0"/>
       </w:pPr>
+      <w:rPr/>
     </w:lvl>
     <w:lvl w:ilvl="8">
       <w:start w:val="1"/>
@@ -2492,6 +2478,7 @@
         </w:tabs>
         <w:ind w:left="0" w:hanging="0"/>
       </w:pPr>
+      <w:rPr/>
     </w:lvl>
   </w:abstractNum>
   <w:abstractNum w:abstractNumId="5">
@@ -2507,6 +2494,7 @@
         </w:tabs>
         <w:ind w:left="432" w:hanging="432"/>
       </w:pPr>
+      <w:rPr/>
     </w:lvl>
     <w:lvl w:ilvl="1">
       <w:start w:val="1"/>
@@ -2520,6 +2508,7 @@
         </w:tabs>
         <w:ind w:left="576" w:hanging="576"/>
       </w:pPr>
+      <w:rPr/>
     </w:lvl>
     <w:lvl w:ilvl="2">
       <w:start w:val="1"/>
@@ -2531,8 +2520,9 @@
         <w:tabs>
           <w:tab w:val="num" w:pos="0"/>
         </w:tabs>
-        <w:ind w:left="720" w:hanging="720"/>
-      </w:pPr>
+        <w:ind w:left="0" w:hanging="0"/>
+      </w:pPr>
+      <w:rPr/>
     </w:lvl>
     <w:lvl w:ilvl="3">
       <w:start w:val="1"/>
@@ -2544,8 +2534,9 @@
         <w:tabs>
           <w:tab w:val="num" w:pos="0"/>
         </w:tabs>
-        <w:ind w:left="864" w:hanging="864"/>
-      </w:pPr>
+        <w:ind w:left="0" w:hanging="0"/>
+      </w:pPr>
+      <w:rPr/>
     </w:lvl>
     <w:lvl w:ilvl="4">
       <w:start w:val="1"/>
@@ -2557,8 +2548,9 @@
         <w:tabs>
           <w:tab w:val="num" w:pos="0"/>
         </w:tabs>
-        <w:ind w:left="1008" w:hanging="1008"/>
-      </w:pPr>
+        <w:ind w:left="0" w:hanging="0"/>
+      </w:pPr>
+      <w:rPr/>
     </w:lvl>
     <w:lvl w:ilvl="5">
       <w:start w:val="1"/>
@@ -2570,8 +2562,9 @@
         <w:tabs>
           <w:tab w:val="num" w:pos="0"/>
         </w:tabs>
-        <w:ind w:left="1152" w:hanging="1152"/>
-      </w:pPr>
+        <w:ind w:left="0" w:hanging="0"/>
+      </w:pPr>
+      <w:rPr/>
     </w:lvl>
     <w:lvl w:ilvl="6">
       <w:start w:val="1"/>
@@ -2583,8 +2576,9 @@
         <w:tabs>
           <w:tab w:val="num" w:pos="0"/>
         </w:tabs>
-        <w:ind w:left="1296" w:hanging="1296"/>
-      </w:pPr>
+        <w:ind w:left="0" w:hanging="0"/>
+      </w:pPr>
+      <w:rPr/>
     </w:lvl>
     <w:lvl w:ilvl="7">
       <w:start w:val="1"/>
@@ -2596,8 +2590,9 @@
         <w:tabs>
           <w:tab w:val="num" w:pos="0"/>
         </w:tabs>
-        <w:ind w:left="1440" w:hanging="1440"/>
-      </w:pPr>
+        <w:ind w:left="0" w:hanging="0"/>
+      </w:pPr>
+      <w:rPr/>
     </w:lvl>
     <w:lvl w:ilvl="8">
       <w:start w:val="1"/>
@@ -2609,13 +2604,142 @@
         <w:tabs>
           <w:tab w:val="num" w:pos="0"/>
         </w:tabs>
-        <w:ind w:left="1584" w:hanging="1584"/>
-      </w:pPr>
+        <w:ind w:left="0" w:hanging="0"/>
+      </w:pPr>
+      <w:rPr/>
     </w:lvl>
   </w:abstractNum>
   <w:abstractNum w:abstractNumId="6">
     <w:lvl w:ilvl="0">
       <w:start w:val="1"/>
+      <w:numFmt w:val="none"/>
+      <w:suff w:val="nothing"/>
+      <w:lvlText w:val=""/>
+      <w:lvlJc w:val="left"/>
+      <w:pPr>
+        <w:tabs>
+          <w:tab w:val="num" w:pos="0"/>
+        </w:tabs>
+        <w:ind w:left="432" w:hanging="432"/>
+      </w:pPr>
+      <w:rPr/>
+    </w:lvl>
+    <w:lvl w:ilvl="1">
+      <w:start w:val="1"/>
+      <w:numFmt w:val="none"/>
+      <w:suff w:val="nothing"/>
+      <w:lvlText w:val=""/>
+      <w:lvlJc w:val="left"/>
+      <w:pPr>
+        <w:tabs>
+          <w:tab w:val="num" w:pos="0"/>
+        </w:tabs>
+        <w:ind w:left="576" w:hanging="576"/>
+      </w:pPr>
+      <w:rPr/>
+    </w:lvl>
+    <w:lvl w:ilvl="2">
+      <w:start w:val="1"/>
+      <w:numFmt w:val="none"/>
+      <w:suff w:val="nothing"/>
+      <w:lvlText w:val=""/>
+      <w:lvlJc w:val="left"/>
+      <w:pPr>
+        <w:tabs>
+          <w:tab w:val="num" w:pos="0"/>
+        </w:tabs>
+        <w:ind w:left="720" w:hanging="720"/>
+      </w:pPr>
+      <w:rPr/>
+    </w:lvl>
+    <w:lvl w:ilvl="3">
+      <w:start w:val="1"/>
+      <w:numFmt w:val="none"/>
+      <w:suff w:val="nothing"/>
+      <w:lvlText w:val=""/>
+      <w:lvlJc w:val="left"/>
+      <w:pPr>
+        <w:tabs>
+          <w:tab w:val="num" w:pos="0"/>
+        </w:tabs>
+        <w:ind w:left="864" w:hanging="864"/>
+      </w:pPr>
+      <w:rPr/>
+    </w:lvl>
+    <w:lvl w:ilvl="4">
+      <w:start w:val="1"/>
+      <w:numFmt w:val="none"/>
+      <w:suff w:val="nothing"/>
+      <w:lvlText w:val=""/>
+      <w:lvlJc w:val="left"/>
+      <w:pPr>
+        <w:tabs>
+          <w:tab w:val="num" w:pos="0"/>
+        </w:tabs>
+        <w:ind w:left="1008" w:hanging="1008"/>
+      </w:pPr>
+      <w:rPr/>
+    </w:lvl>
+    <w:lvl w:ilvl="5">
+      <w:start w:val="1"/>
+      <w:numFmt w:val="none"/>
+      <w:suff w:val="nothing"/>
+      <w:lvlText w:val=""/>
+      <w:lvlJc w:val="left"/>
+      <w:pPr>
+        <w:tabs>
+          <w:tab w:val="num" w:pos="0"/>
+        </w:tabs>
+        <w:ind w:left="1152" w:hanging="1152"/>
+      </w:pPr>
+      <w:rPr/>
+    </w:lvl>
+    <w:lvl w:ilvl="6">
+      <w:start w:val="1"/>
+      <w:numFmt w:val="none"/>
+      <w:suff w:val="nothing"/>
+      <w:lvlText w:val=""/>
+      <w:lvlJc w:val="left"/>
+      <w:pPr>
+        <w:tabs>
+          <w:tab w:val="num" w:pos="0"/>
+        </w:tabs>
+        <w:ind w:left="1296" w:hanging="1296"/>
+      </w:pPr>
+      <w:rPr/>
+    </w:lvl>
+    <w:lvl w:ilvl="7">
+      <w:start w:val="1"/>
+      <w:numFmt w:val="none"/>
+      <w:suff w:val="nothing"/>
+      <w:lvlText w:val=""/>
+      <w:lvlJc w:val="left"/>
+      <w:pPr>
+        <w:tabs>
+          <w:tab w:val="num" w:pos="0"/>
+        </w:tabs>
+        <w:ind w:left="1440" w:hanging="1440"/>
+      </w:pPr>
+      <w:rPr/>
+    </w:lvl>
+    <w:lvl w:ilvl="8">
+      <w:start w:val="1"/>
+      <w:numFmt w:val="none"/>
+      <w:suff w:val="nothing"/>
+      <w:lvlText w:val=""/>
+      <w:lvlJc w:val="left"/>
+      <w:pPr>
+        <w:tabs>
+          <w:tab w:val="num" w:pos="0"/>
+        </w:tabs>
+        <w:ind w:left="1584" w:hanging="1584"/>
+      </w:pPr>
+      <w:rPr/>
+    </w:lvl>
+  </w:abstractNum>
+  <w:abstractNum w:abstractNumId="7">
+    <w:lvl w:ilvl="0">
+      <w:start w:val="1"/>
       <w:numFmt w:val="bullet"/>
       <w:lvlText w:val=""/>
       <w:lvlJc w:val="left"/>
@@ -2750,7 +2874,7 @@
       </w:rPr>
     </w:lvl>
   </w:abstractNum>
-  <w:abstractNum w:abstractNumId="7">
+  <w:abstractNum w:abstractNumId="8">
     <w:lvl w:ilvl="0">
       <w:start w:val="1"/>
       <w:numFmt w:val="bullet"/>
@@ -2908,6 +3032,9 @@
   <w:num w:numId="7">
     <w:abstractNumId w:val="7"/>
   </w:num>
+  <w:num w:numId="8">
+    <w:abstractNumId w:val="8"/>
+  </w:num>
 </w:numbering>
 </file>
 
@@ -2917,7 +3044,6 @@
     <w:rPrDefault>
       <w:rPr>
         <w:rFonts w:ascii="Arial" w:hAnsi="Arial" w:eastAsia="Lucida Sans Unicode" w:cs="Lucida Sans"/>
-        <w:sz w:val="20"/>
         <w:szCs w:val="24"/>
         <w:lang w:val="en-US" w:eastAsia="zh-CN" w:bidi="hi-IN"/>
       </w:rPr>
@@ -2954,7 +3080,7 @@
     <w:pPr>
       <w:numPr>
         <w:ilvl w:val="0"/>
-        <w:numId w:val="1"/>
+        <w:numId w:val="2"/>
       </w:numPr>
       <w:spacing w:before="240" w:after="120"/>
       <w:ind w:left="0" w:hanging="0"/>
@@ -2974,7 +3100,7 @@
     <w:pPr>
       <w:numPr>
         <w:ilvl w:val="1"/>
-        <w:numId w:val="1"/>
+        <w:numId w:val="2"/>
       </w:numPr>
       <w:spacing w:before="200" w:after="120"/>
       <w:ind w:left="0" w:hanging="0"/>
@@ -2995,7 +3121,7 @@
     <w:pPr>
       <w:numPr>
         <w:ilvl w:val="2"/>
-        <w:numId w:val="1"/>
+        <w:numId w:val="2"/>
       </w:numPr>
       <w:spacing w:before="140" w:after="120"/>
       <w:outlineLvl w:val="2"/>
